--- a/Documentacion/Fase de elaboracion/Semana 8/Verificacion/VRPVIG2.docx
+++ b/Documentacion/Fase de elaboracion/Semana 8/Verificacion/VRPVIG2.docx
@@ -6,9 +6,10 @@
       <w:pPr>
         <w:pStyle w:val="MTtulo1"/>
         <w:jc w:val="left"/>
+        <w:outlineLvl w:val="9"/>
       </w:pPr>
       <w:bookmarkStart w:id="0" w:name="_Toc273472510"/>
-      <w:bookmarkStart w:id="1" w:name="_Toc273784662"/>
+      <w:bookmarkStart w:id="1" w:name="_Toc273815556"/>
       <w:r>
         <w:t>Interpool</w:t>
       </w:r>
@@ -22,9 +23,10 @@
       <w:pPr>
         <w:pStyle w:val="MTtulo1"/>
         <w:jc w:val="left"/>
+        <w:outlineLvl w:val="9"/>
       </w:pPr>
       <w:bookmarkStart w:id="2" w:name="_Toc273472511"/>
-      <w:bookmarkStart w:id="3" w:name="_Toc273784663"/>
+      <w:bookmarkStart w:id="3" w:name="_Toc273815557"/>
       <w:r>
         <w:t>Plan de Verificación de la Iteración</w:t>
       </w:r>
@@ -35,9 +37,10 @@
       <w:pPr>
         <w:pStyle w:val="MTtulo1"/>
         <w:jc w:val="left"/>
+        <w:outlineLvl w:val="9"/>
       </w:pPr>
       <w:bookmarkStart w:id="4" w:name="_Toc273472512"/>
-      <w:bookmarkStart w:id="5" w:name="_Toc273784664"/>
+      <w:bookmarkStart w:id="5" w:name="_Toc273815558"/>
       <w:r>
         <w:t xml:space="preserve">Versión </w:t>
       </w:r>
@@ -45,9 +48,12 @@
         <w:t>8</w:t>
       </w:r>
       <w:r>
-        <w:t>.0</w:t>
+        <w:t>.</w:t>
       </w:r>
       <w:bookmarkEnd w:id="4"/>
+      <w:r>
+        <w:t>1</w:t>
+      </w:r>
       <w:bookmarkEnd w:id="5"/>
     </w:p>
     <w:p>
@@ -67,10 +73,16 @@
     </w:p>
     <w:p>
       <w:pPr>
+        <w:pStyle w:val="MNormal"/>
+      </w:pPr>
+    </w:p>
+    <w:p>
+      <w:pPr>
         <w:pStyle w:val="MTtulo1"/>
+        <w:outlineLvl w:val="9"/>
       </w:pPr>
       <w:bookmarkStart w:id="6" w:name="_Toc273472513"/>
-      <w:bookmarkStart w:id="7" w:name="_Toc273784665"/>
+      <w:bookmarkStart w:id="7" w:name="_Toc273815559"/>
       <w:r>
         <w:t>Historia de revisiones</w:t>
       </w:r>
@@ -109,6 +121,7 @@
           <w:p>
             <w:pPr>
               <w:pStyle w:val="MNormal"/>
+              <w:jc w:val="center"/>
             </w:pPr>
             <w:r>
               <w:t>Fecha</w:t>
@@ -129,6 +142,7 @@
           <w:p>
             <w:pPr>
               <w:pStyle w:val="MNormal"/>
+              <w:jc w:val="center"/>
             </w:pPr>
             <w:r>
               <w:t>Versión</w:t>
@@ -169,6 +183,7 @@
           <w:p>
             <w:pPr>
               <w:pStyle w:val="MNormal"/>
+              <w:jc w:val="center"/>
             </w:pPr>
             <w:r>
               <w:t>Autor</w:t>
@@ -190,6 +205,7 @@
           <w:p>
             <w:pPr>
               <w:pStyle w:val="MNormal"/>
+              <w:jc w:val="center"/>
             </w:pPr>
             <w:r>
               <w:t>28</w:t>
@@ -221,6 +237,7 @@
           <w:p>
             <w:pPr>
               <w:pStyle w:val="MNormal"/>
+              <w:jc w:val="center"/>
             </w:pPr>
             <w:r>
               <w:t>8</w:t>
@@ -265,6 +282,7 @@
           <w:p>
             <w:pPr>
               <w:pStyle w:val="MNormal"/>
+              <w:jc w:val="center"/>
             </w:pPr>
             <w:r>
               <w:t>Alejandro García</w:t>
@@ -286,9 +304,10 @@
           <w:p>
             <w:pPr>
               <w:pStyle w:val="MNormal"/>
+              <w:jc w:val="center"/>
             </w:pPr>
             <w:r>
-              <w:t> </w:t>
+              <w:t>02/10/2010</w:t>
             </w:r>
           </w:p>
         </w:tc>
@@ -305,9 +324,10 @@
           <w:p>
             <w:pPr>
               <w:pStyle w:val="MNormal"/>
+              <w:jc w:val="center"/>
             </w:pPr>
             <w:r>
-              <w:t> </w:t>
+              <w:t>8.1</w:t>
             </w:r>
           </w:p>
         </w:tc>
@@ -326,6 +346,9 @@
               <w:pStyle w:val="MNormal"/>
             </w:pPr>
             <w:r>
+              <w:t>Revisión de SQA</w:t>
+            </w:r>
+            <w:r>
               <w:t> </w:t>
             </w:r>
           </w:p>
@@ -343,9 +366,10 @@
           <w:p>
             <w:pPr>
               <w:pStyle w:val="MNormal"/>
+              <w:jc w:val="center"/>
             </w:pPr>
             <w:r>
-              <w:t> </w:t>
+              <w:t>Javier Madeiro</w:t>
             </w:r>
           </w:p>
         </w:tc>
@@ -528,7 +552,7 @@
         <w:br w:type="page"/>
       </w:r>
       <w:bookmarkStart w:id="8" w:name="_Toc273472514"/>
-      <w:bookmarkStart w:id="9" w:name="_Toc273784666"/>
+      <w:bookmarkStart w:id="9" w:name="_Toc273815560"/>
       <w:r>
         <w:lastRenderedPageBreak/>
         <w:t>Contenido</w:t>
@@ -549,6 +573,7 @@
       <w:pPr>
         <w:pStyle w:val="TDC1"/>
         <w:tabs>
+          <w:tab w:val="left" w:pos="400"/>
           <w:tab w:val="right" w:leader="dot" w:pos="8494"/>
         </w:tabs>
         <w:rPr>
@@ -559,26 +584,44 @@
           <w:noProof/>
           <w:sz w:val="22"/>
           <w:szCs w:val="22"/>
-          <w:lang w:val="es-UY" w:eastAsia="es-UY"/>
         </w:rPr>
       </w:pPr>
-      <w:hyperlink w:anchor="_Toc273784662" w:history="1">
+      <w:hyperlink w:anchor="_Toc273815561" w:history="1">
         <w:r>
           <w:rPr>
             <w:rStyle w:val="Hipervnculo"/>
             <w:noProof/>
           </w:rPr>
-          <w:t>Interpool</w:t>
-        </w:r>
-        <w:r>
-          <w:rPr>
-            <w:noProof/>
-            <w:webHidden/>
+          <w:t>1.</w:t>
+        </w:r>
+        <w:r>
+          <w:rPr>
+            <w:rFonts w:eastAsiaTheme="minorEastAsia" w:cstheme="minorBidi"/>
+            <w:b w:val="0"/>
+            <w:bCs w:val="0"/>
+            <w:caps w:val="0"/>
+            <w:noProof/>
+            <w:sz w:val="22"/>
+            <w:szCs w:val="22"/>
           </w:rPr>
           <w:tab/>
         </w:r>
         <w:r>
           <w:rPr>
+            <w:rStyle w:val="Hipervnculo"/>
+            <w:noProof/>
+          </w:rPr>
+          <w:t>Objetivos de la Verificación</w:t>
+        </w:r>
+        <w:r>
+          <w:rPr>
+            <w:noProof/>
+            <w:webHidden/>
+          </w:rPr>
+          <w:tab/>
+        </w:r>
+        <w:r>
+          <w:rPr>
             <w:noProof/>
             <w:webHidden/>
           </w:rPr>
@@ -589,7 +632,7 @@
             <w:noProof/>
             <w:webHidden/>
           </w:rPr>
-          <w:instrText xml:space="preserve"> PAGEREF _Toc273784662 \h </w:instrText>
+          <w:instrText xml:space="preserve"> PAGEREF _Toc273815561 \h </w:instrText>
         </w:r>
         <w:r>
           <w:rPr>
@@ -609,7 +652,7 @@
             <w:noProof/>
             <w:webHidden/>
           </w:rPr>
-          <w:t>1</w:t>
+          <w:t>3</w:t>
         </w:r>
         <w:r>
           <w:rPr>
@@ -624,6 +667,7 @@
       <w:pPr>
         <w:pStyle w:val="TDC1"/>
         <w:tabs>
+          <w:tab w:val="left" w:pos="400"/>
           <w:tab w:val="right" w:leader="dot" w:pos="8494"/>
         </w:tabs>
         <w:rPr>
@@ -634,26 +678,44 @@
           <w:noProof/>
           <w:sz w:val="22"/>
           <w:szCs w:val="22"/>
-          <w:lang w:val="es-UY" w:eastAsia="es-UY"/>
         </w:rPr>
       </w:pPr>
-      <w:hyperlink w:anchor="_Toc273784663" w:history="1">
+      <w:hyperlink w:anchor="_Toc273815562" w:history="1">
         <w:r>
           <w:rPr>
             <w:rStyle w:val="Hipervnculo"/>
             <w:noProof/>
           </w:rPr>
-          <w:t>Plan de Verificación de la Iteración</w:t>
-        </w:r>
-        <w:r>
-          <w:rPr>
-            <w:noProof/>
-            <w:webHidden/>
+          <w:t>2.</w:t>
+        </w:r>
+        <w:r>
+          <w:rPr>
+            <w:rFonts w:eastAsiaTheme="minorEastAsia" w:cstheme="minorBidi"/>
+            <w:b w:val="0"/>
+            <w:bCs w:val="0"/>
+            <w:caps w:val="0"/>
+            <w:noProof/>
+            <w:sz w:val="22"/>
+            <w:szCs w:val="22"/>
           </w:rPr>
           <w:tab/>
         </w:r>
         <w:r>
           <w:rPr>
+            <w:rStyle w:val="Hipervnculo"/>
+            <w:noProof/>
+          </w:rPr>
+          <w:t>Verificación Unitaria</w:t>
+        </w:r>
+        <w:r>
+          <w:rPr>
+            <w:noProof/>
+            <w:webHidden/>
+          </w:rPr>
+          <w:tab/>
+        </w:r>
+        <w:r>
+          <w:rPr>
             <w:noProof/>
             <w:webHidden/>
           </w:rPr>
@@ -664,7 +726,7 @@
             <w:noProof/>
             <w:webHidden/>
           </w:rPr>
-          <w:instrText xml:space="preserve"> PAGEREF _Toc273784663 \h </w:instrText>
+          <w:instrText xml:space="preserve"> PAGEREF _Toc273815562 \h </w:instrText>
         </w:r>
         <w:r>
           <w:rPr>
@@ -684,7 +746,7 @@
             <w:noProof/>
             <w:webHidden/>
           </w:rPr>
-          <w:t>1</w:t>
+          <w:t>3</w:t>
         </w:r>
         <w:r>
           <w:rPr>
@@ -699,6 +761,7 @@
       <w:pPr>
         <w:pStyle w:val="TDC1"/>
         <w:tabs>
+          <w:tab w:val="left" w:pos="400"/>
           <w:tab w:val="right" w:leader="dot" w:pos="8494"/>
         </w:tabs>
         <w:rPr>
@@ -709,26 +772,44 @@
           <w:noProof/>
           <w:sz w:val="22"/>
           <w:szCs w:val="22"/>
-          <w:lang w:val="es-UY" w:eastAsia="es-UY"/>
         </w:rPr>
       </w:pPr>
-      <w:hyperlink w:anchor="_Toc273784664" w:history="1">
+      <w:hyperlink w:anchor="_Toc273815563" w:history="1">
         <w:r>
           <w:rPr>
             <w:rStyle w:val="Hipervnculo"/>
             <w:noProof/>
           </w:rPr>
-          <w:t>Versión 8.0</w:t>
-        </w:r>
-        <w:r>
-          <w:rPr>
-            <w:noProof/>
-            <w:webHidden/>
+          <w:t>3.</w:t>
+        </w:r>
+        <w:r>
+          <w:rPr>
+            <w:rFonts w:eastAsiaTheme="minorEastAsia" w:cstheme="minorBidi"/>
+            <w:b w:val="0"/>
+            <w:bCs w:val="0"/>
+            <w:caps w:val="0"/>
+            <w:noProof/>
+            <w:sz w:val="22"/>
+            <w:szCs w:val="22"/>
           </w:rPr>
           <w:tab/>
         </w:r>
         <w:r>
           <w:rPr>
+            <w:rStyle w:val="Hipervnculo"/>
+            <w:noProof/>
+          </w:rPr>
+          <w:t>Verificación de Integración</w:t>
+        </w:r>
+        <w:r>
+          <w:rPr>
+            <w:noProof/>
+            <w:webHidden/>
+          </w:rPr>
+          <w:tab/>
+        </w:r>
+        <w:r>
+          <w:rPr>
             <w:noProof/>
             <w:webHidden/>
           </w:rPr>
@@ -739,7 +820,7 @@
             <w:noProof/>
             <w:webHidden/>
           </w:rPr>
-          <w:instrText xml:space="preserve"> PAGEREF _Toc273784664 \h </w:instrText>
+          <w:instrText xml:space="preserve"> PAGEREF _Toc273815563 \h </w:instrText>
         </w:r>
         <w:r>
           <w:rPr>
@@ -759,7 +840,7 @@
             <w:noProof/>
             <w:webHidden/>
           </w:rPr>
-          <w:t>1</w:t>
+          <w:t>3</w:t>
         </w:r>
         <w:r>
           <w:rPr>
@@ -774,6 +855,7 @@
       <w:pPr>
         <w:pStyle w:val="TDC1"/>
         <w:tabs>
+          <w:tab w:val="left" w:pos="400"/>
           <w:tab w:val="right" w:leader="dot" w:pos="8494"/>
         </w:tabs>
         <w:rPr>
@@ -784,26 +866,44 @@
           <w:noProof/>
           <w:sz w:val="22"/>
           <w:szCs w:val="22"/>
-          <w:lang w:val="es-UY" w:eastAsia="es-UY"/>
         </w:rPr>
       </w:pPr>
-      <w:hyperlink w:anchor="_Toc273784665" w:history="1">
+      <w:hyperlink w:anchor="_Toc273815564" w:history="1">
         <w:r>
           <w:rPr>
             <w:rStyle w:val="Hipervnculo"/>
             <w:noProof/>
           </w:rPr>
-          <w:t>Historia de revisiones</w:t>
-        </w:r>
-        <w:r>
-          <w:rPr>
-            <w:noProof/>
-            <w:webHidden/>
+          <w:t>4.</w:t>
+        </w:r>
+        <w:r>
+          <w:rPr>
+            <w:rFonts w:eastAsiaTheme="minorEastAsia" w:cstheme="minorBidi"/>
+            <w:b w:val="0"/>
+            <w:bCs w:val="0"/>
+            <w:caps w:val="0"/>
+            <w:noProof/>
+            <w:sz w:val="22"/>
+            <w:szCs w:val="22"/>
           </w:rPr>
           <w:tab/>
         </w:r>
         <w:r>
           <w:rPr>
+            <w:rStyle w:val="Hipervnculo"/>
+            <w:noProof/>
+          </w:rPr>
+          <w:t>Verificación de Documentos</w:t>
+        </w:r>
+        <w:r>
+          <w:rPr>
+            <w:noProof/>
+            <w:webHidden/>
+          </w:rPr>
+          <w:tab/>
+        </w:r>
+        <w:r>
+          <w:rPr>
             <w:noProof/>
             <w:webHidden/>
           </w:rPr>
@@ -814,7 +914,7 @@
             <w:noProof/>
             <w:webHidden/>
           </w:rPr>
-          <w:instrText xml:space="preserve"> PAGEREF _Toc273784665 \h </w:instrText>
+          <w:instrText xml:space="preserve"> PAGEREF _Toc273815564 \h </w:instrText>
         </w:r>
         <w:r>
           <w:rPr>
@@ -834,7 +934,7 @@
             <w:noProof/>
             <w:webHidden/>
           </w:rPr>
-          <w:t>1</w:t>
+          <w:t>3</w:t>
         </w:r>
         <w:r>
           <w:rPr>
@@ -849,6 +949,7 @@
       <w:pPr>
         <w:pStyle w:val="TDC1"/>
         <w:tabs>
+          <w:tab w:val="left" w:pos="400"/>
           <w:tab w:val="right" w:leader="dot" w:pos="8494"/>
         </w:tabs>
         <w:rPr>
@@ -859,26 +960,44 @@
           <w:noProof/>
           <w:sz w:val="22"/>
           <w:szCs w:val="22"/>
-          <w:lang w:val="es-UY" w:eastAsia="es-UY"/>
         </w:rPr>
       </w:pPr>
-      <w:hyperlink w:anchor="_Toc273784666" w:history="1">
+      <w:hyperlink w:anchor="_Toc273815565" w:history="1">
         <w:r>
           <w:rPr>
             <w:rStyle w:val="Hipervnculo"/>
             <w:noProof/>
           </w:rPr>
-          <w:t>Contenido</w:t>
-        </w:r>
-        <w:r>
-          <w:rPr>
-            <w:noProof/>
-            <w:webHidden/>
+          <w:t>5.</w:t>
+        </w:r>
+        <w:r>
+          <w:rPr>
+            <w:rFonts w:eastAsiaTheme="minorEastAsia" w:cstheme="minorBidi"/>
+            <w:b w:val="0"/>
+            <w:bCs w:val="0"/>
+            <w:caps w:val="0"/>
+            <w:noProof/>
+            <w:sz w:val="22"/>
+            <w:szCs w:val="22"/>
           </w:rPr>
           <w:tab/>
         </w:r>
         <w:r>
           <w:rPr>
+            <w:rStyle w:val="Hipervnculo"/>
+            <w:noProof/>
+          </w:rPr>
+          <w:t>Verificación de Sistema</w:t>
+        </w:r>
+        <w:r>
+          <w:rPr>
+            <w:noProof/>
+            <w:webHidden/>
+          </w:rPr>
+          <w:tab/>
+        </w:r>
+        <w:r>
+          <w:rPr>
             <w:noProof/>
             <w:webHidden/>
           </w:rPr>
@@ -889,7 +1008,7 @@
             <w:noProof/>
             <w:webHidden/>
           </w:rPr>
-          <w:instrText xml:space="preserve"> PAGEREF _Toc273784666 \h </w:instrText>
+          <w:instrText xml:space="preserve"> PAGEREF _Toc273815565 \h </w:instrText>
         </w:r>
         <w:r>
           <w:rPr>
@@ -909,7 +1028,277 @@
             <w:noProof/>
             <w:webHidden/>
           </w:rPr>
-          <w:t>2</w:t>
+          <w:t>3</w:t>
+        </w:r>
+        <w:r>
+          <w:rPr>
+            <w:noProof/>
+            <w:webHidden/>
+          </w:rPr>
+          <w:fldChar w:fldCharType="end"/>
+        </w:r>
+      </w:hyperlink>
+    </w:p>
+    <w:p>
+      <w:pPr>
+        <w:pStyle w:val="TDC2"/>
+        <w:tabs>
+          <w:tab w:val="left" w:pos="800"/>
+          <w:tab w:val="right" w:leader="dot" w:pos="8494"/>
+        </w:tabs>
+        <w:rPr>
+          <w:rFonts w:eastAsiaTheme="minorEastAsia" w:cstheme="minorBidi"/>
+          <w:smallCaps w:val="0"/>
+          <w:noProof/>
+          <w:sz w:val="22"/>
+          <w:szCs w:val="22"/>
+        </w:rPr>
+      </w:pPr>
+      <w:hyperlink w:anchor="_Toc273815566" w:history="1">
+        <w:r>
+          <w:rPr>
+            <w:rStyle w:val="Hipervnculo"/>
+            <w:noProof/>
+          </w:rPr>
+          <w:t>5.1.</w:t>
+        </w:r>
+        <w:r>
+          <w:rPr>
+            <w:rFonts w:eastAsiaTheme="minorEastAsia" w:cstheme="minorBidi"/>
+            <w:smallCaps w:val="0"/>
+            <w:noProof/>
+            <w:sz w:val="22"/>
+            <w:szCs w:val="22"/>
+          </w:rPr>
+          <w:tab/>
+        </w:r>
+        <w:r>
+          <w:rPr>
+            <w:rStyle w:val="Hipervnculo"/>
+            <w:noProof/>
+          </w:rPr>
+          <w:t>Responsable de ejecutar la verificación</w:t>
+        </w:r>
+        <w:r>
+          <w:rPr>
+            <w:noProof/>
+            <w:webHidden/>
+          </w:rPr>
+          <w:tab/>
+        </w:r>
+        <w:r>
+          <w:rPr>
+            <w:noProof/>
+            <w:webHidden/>
+          </w:rPr>
+          <w:fldChar w:fldCharType="begin"/>
+        </w:r>
+        <w:r>
+          <w:rPr>
+            <w:noProof/>
+            <w:webHidden/>
+          </w:rPr>
+          <w:instrText xml:space="preserve"> PAGEREF _Toc273815566 \h </w:instrText>
+        </w:r>
+        <w:r>
+          <w:rPr>
+            <w:noProof/>
+            <w:webHidden/>
+          </w:rPr>
+        </w:r>
+        <w:r>
+          <w:rPr>
+            <w:noProof/>
+            <w:webHidden/>
+          </w:rPr>
+          <w:fldChar w:fldCharType="separate"/>
+        </w:r>
+        <w:r>
+          <w:rPr>
+            <w:noProof/>
+            <w:webHidden/>
+          </w:rPr>
+          <w:t>3</w:t>
+        </w:r>
+        <w:r>
+          <w:rPr>
+            <w:noProof/>
+            <w:webHidden/>
+          </w:rPr>
+          <w:fldChar w:fldCharType="end"/>
+        </w:r>
+      </w:hyperlink>
+    </w:p>
+    <w:p>
+      <w:pPr>
+        <w:pStyle w:val="TDC2"/>
+        <w:tabs>
+          <w:tab w:val="left" w:pos="800"/>
+          <w:tab w:val="right" w:leader="dot" w:pos="8494"/>
+        </w:tabs>
+        <w:rPr>
+          <w:rFonts w:eastAsiaTheme="minorEastAsia" w:cstheme="minorBidi"/>
+          <w:smallCaps w:val="0"/>
+          <w:noProof/>
+          <w:sz w:val="22"/>
+          <w:szCs w:val="22"/>
+        </w:rPr>
+      </w:pPr>
+      <w:hyperlink w:anchor="_Toc273815567" w:history="1">
+        <w:r>
+          <w:rPr>
+            <w:rStyle w:val="Hipervnculo"/>
+            <w:noProof/>
+          </w:rPr>
+          <w:t>5.2.</w:t>
+        </w:r>
+        <w:r>
+          <w:rPr>
+            <w:rFonts w:eastAsiaTheme="minorEastAsia" w:cstheme="minorBidi"/>
+            <w:smallCaps w:val="0"/>
+            <w:noProof/>
+            <w:sz w:val="22"/>
+            <w:szCs w:val="22"/>
+          </w:rPr>
+          <w:tab/>
+        </w:r>
+        <w:r>
+          <w:rPr>
+            <w:rStyle w:val="Hipervnculo"/>
+            <w:noProof/>
+          </w:rPr>
+          <w:t>Fecha de comienzo de la verificación</w:t>
+        </w:r>
+        <w:r>
+          <w:rPr>
+            <w:noProof/>
+            <w:webHidden/>
+          </w:rPr>
+          <w:tab/>
+        </w:r>
+        <w:r>
+          <w:rPr>
+            <w:noProof/>
+            <w:webHidden/>
+          </w:rPr>
+          <w:fldChar w:fldCharType="begin"/>
+        </w:r>
+        <w:r>
+          <w:rPr>
+            <w:noProof/>
+            <w:webHidden/>
+          </w:rPr>
+          <w:instrText xml:space="preserve"> PAGEREF _Toc273815567 \h </w:instrText>
+        </w:r>
+        <w:r>
+          <w:rPr>
+            <w:noProof/>
+            <w:webHidden/>
+          </w:rPr>
+        </w:r>
+        <w:r>
+          <w:rPr>
+            <w:noProof/>
+            <w:webHidden/>
+          </w:rPr>
+          <w:fldChar w:fldCharType="separate"/>
+        </w:r>
+        <w:r>
+          <w:rPr>
+            <w:noProof/>
+            <w:webHidden/>
+          </w:rPr>
+          <w:t>3</w:t>
+        </w:r>
+        <w:r>
+          <w:rPr>
+            <w:noProof/>
+            <w:webHidden/>
+          </w:rPr>
+          <w:fldChar w:fldCharType="end"/>
+        </w:r>
+      </w:hyperlink>
+    </w:p>
+    <w:p>
+      <w:pPr>
+        <w:pStyle w:val="TDC2"/>
+        <w:tabs>
+          <w:tab w:val="left" w:pos="800"/>
+          <w:tab w:val="right" w:leader="dot" w:pos="8494"/>
+        </w:tabs>
+        <w:rPr>
+          <w:rFonts w:eastAsiaTheme="minorEastAsia" w:cstheme="minorBidi"/>
+          <w:smallCaps w:val="0"/>
+          <w:noProof/>
+          <w:sz w:val="22"/>
+          <w:szCs w:val="22"/>
+        </w:rPr>
+      </w:pPr>
+      <w:hyperlink w:anchor="_Toc273815568" w:history="1">
+        <w:r>
+          <w:rPr>
+            <w:rStyle w:val="Hipervnculo"/>
+            <w:noProof/>
+          </w:rPr>
+          <w:t>5.3.</w:t>
+        </w:r>
+        <w:r>
+          <w:rPr>
+            <w:rFonts w:eastAsiaTheme="minorEastAsia" w:cstheme="minorBidi"/>
+            <w:smallCaps w:val="0"/>
+            <w:noProof/>
+            <w:sz w:val="22"/>
+            <w:szCs w:val="22"/>
+          </w:rPr>
+          <w:tab/>
+        </w:r>
+        <w:r>
+          <w:rPr>
+            <w:rStyle w:val="Hipervnculo"/>
+            <w:noProof/>
+          </w:rPr>
+          <w:t>Fecha de entrega del Informe de Verificación del Sistema</w:t>
+        </w:r>
+        <w:r>
+          <w:rPr>
+            <w:noProof/>
+            <w:webHidden/>
+          </w:rPr>
+          <w:tab/>
+        </w:r>
+        <w:r>
+          <w:rPr>
+            <w:noProof/>
+            <w:webHidden/>
+          </w:rPr>
+          <w:fldChar w:fldCharType="begin"/>
+        </w:r>
+        <w:r>
+          <w:rPr>
+            <w:noProof/>
+            <w:webHidden/>
+          </w:rPr>
+          <w:instrText xml:space="preserve"> PAGEREF _Toc273815568 \h </w:instrText>
+        </w:r>
+        <w:r>
+          <w:rPr>
+            <w:noProof/>
+            <w:webHidden/>
+          </w:rPr>
+        </w:r>
+        <w:r>
+          <w:rPr>
+            <w:noProof/>
+            <w:webHidden/>
+          </w:rPr>
+          <w:fldChar w:fldCharType="separate"/>
+        </w:r>
+        <w:r>
+          <w:rPr>
+            <w:noProof/>
+            <w:webHidden/>
+          </w:rPr>
+          <w:t>3</w:t>
         </w:r>
         <w:r>
           <w:rPr>
@@ -935,16 +1324,15 @@
           <w:noProof/>
           <w:sz w:val="22"/>
           <w:szCs w:val="22"/>
-          <w:lang w:val="es-UY" w:eastAsia="es-UY"/>
         </w:rPr>
       </w:pPr>
-      <w:hyperlink w:anchor="_Toc273784667" w:history="1">
+      <w:hyperlink w:anchor="_Toc273815569" w:history="1">
         <w:r>
           <w:rPr>
             <w:rStyle w:val="Hipervnculo"/>
             <w:noProof/>
           </w:rPr>
-          <w:t>1.</w:t>
+          <w:t>6.</w:t>
         </w:r>
         <w:r>
           <w:rPr>
@@ -955,7 +1343,6 @@
             <w:noProof/>
             <w:sz w:val="22"/>
             <w:szCs w:val="22"/>
-            <w:lang w:val="es-UY" w:eastAsia="es-UY"/>
           </w:rPr>
           <w:tab/>
         </w:r>
@@ -964,7 +1351,7 @@
             <w:rStyle w:val="Hipervnculo"/>
             <w:noProof/>
           </w:rPr>
-          <w:t>Objetivos de la Verificación</w:t>
+          <w:t>Evaluación de la Verificación</w:t>
         </w:r>
         <w:r>
           <w:rPr>
@@ -985,391 +1372,7 @@
             <w:noProof/>
             <w:webHidden/>
           </w:rPr>
-          <w:instrText xml:space="preserve"> PAGEREF _Toc273784667 \h </w:instrText>
-        </w:r>
-        <w:r>
-          <w:rPr>
-            <w:noProof/>
-            <w:webHidden/>
-          </w:rPr>
-        </w:r>
-        <w:r>
-          <w:rPr>
-            <w:noProof/>
-            <w:webHidden/>
-          </w:rPr>
-          <w:fldChar w:fldCharType="separate"/>
-        </w:r>
-        <w:r>
-          <w:rPr>
-            <w:noProof/>
-            <w:webHidden/>
-          </w:rPr>
-          <w:t>3</w:t>
-        </w:r>
-        <w:r>
-          <w:rPr>
-            <w:noProof/>
-            <w:webHidden/>
-          </w:rPr>
-          <w:fldChar w:fldCharType="end"/>
-        </w:r>
-      </w:hyperlink>
-    </w:p>
-    <w:p>
-      <w:pPr>
-        <w:pStyle w:val="TDC1"/>
-        <w:tabs>
-          <w:tab w:val="left" w:pos="400"/>
-          <w:tab w:val="right" w:leader="dot" w:pos="8494"/>
-        </w:tabs>
-        <w:rPr>
-          <w:rFonts w:eastAsiaTheme="minorEastAsia" w:cstheme="minorBidi"/>
-          <w:b w:val="0"/>
-          <w:bCs w:val="0"/>
-          <w:caps w:val="0"/>
-          <w:noProof/>
-          <w:sz w:val="22"/>
-          <w:szCs w:val="22"/>
-          <w:lang w:val="es-UY" w:eastAsia="es-UY"/>
-        </w:rPr>
-      </w:pPr>
-      <w:hyperlink w:anchor="_Toc273784668" w:history="1">
-        <w:r>
-          <w:rPr>
-            <w:rStyle w:val="Hipervnculo"/>
-            <w:noProof/>
-          </w:rPr>
-          <w:t>2.</w:t>
-        </w:r>
-        <w:r>
-          <w:rPr>
-            <w:rFonts w:eastAsiaTheme="minorEastAsia" w:cstheme="minorBidi"/>
-            <w:b w:val="0"/>
-            <w:bCs w:val="0"/>
-            <w:caps w:val="0"/>
-            <w:noProof/>
-            <w:sz w:val="22"/>
-            <w:szCs w:val="22"/>
-            <w:lang w:val="es-UY" w:eastAsia="es-UY"/>
-          </w:rPr>
-          <w:tab/>
-        </w:r>
-        <w:r>
-          <w:rPr>
-            <w:rStyle w:val="Hipervnculo"/>
-            <w:noProof/>
-          </w:rPr>
-          <w:t>Verificación Unitaria</w:t>
-        </w:r>
-        <w:r>
-          <w:rPr>
-            <w:noProof/>
-            <w:webHidden/>
-          </w:rPr>
-          <w:tab/>
-        </w:r>
-        <w:r>
-          <w:rPr>
-            <w:noProof/>
-            <w:webHidden/>
-          </w:rPr>
-          <w:fldChar w:fldCharType="begin"/>
-        </w:r>
-        <w:r>
-          <w:rPr>
-            <w:noProof/>
-            <w:webHidden/>
-          </w:rPr>
-          <w:instrText xml:space="preserve"> PAGEREF _Toc273784668 \h </w:instrText>
-        </w:r>
-        <w:r>
-          <w:rPr>
-            <w:noProof/>
-            <w:webHidden/>
-          </w:rPr>
-        </w:r>
-        <w:r>
-          <w:rPr>
-            <w:noProof/>
-            <w:webHidden/>
-          </w:rPr>
-          <w:fldChar w:fldCharType="separate"/>
-        </w:r>
-        <w:r>
-          <w:rPr>
-            <w:noProof/>
-            <w:webHidden/>
-          </w:rPr>
-          <w:t>3</w:t>
-        </w:r>
-        <w:r>
-          <w:rPr>
-            <w:noProof/>
-            <w:webHidden/>
-          </w:rPr>
-          <w:fldChar w:fldCharType="end"/>
-        </w:r>
-      </w:hyperlink>
-    </w:p>
-    <w:p>
-      <w:pPr>
-        <w:pStyle w:val="TDC1"/>
-        <w:tabs>
-          <w:tab w:val="left" w:pos="400"/>
-          <w:tab w:val="right" w:leader="dot" w:pos="8494"/>
-        </w:tabs>
-        <w:rPr>
-          <w:rFonts w:eastAsiaTheme="minorEastAsia" w:cstheme="minorBidi"/>
-          <w:b w:val="0"/>
-          <w:bCs w:val="0"/>
-          <w:caps w:val="0"/>
-          <w:noProof/>
-          <w:sz w:val="22"/>
-          <w:szCs w:val="22"/>
-          <w:lang w:val="es-UY" w:eastAsia="es-UY"/>
-        </w:rPr>
-      </w:pPr>
-      <w:hyperlink w:anchor="_Toc273784669" w:history="1">
-        <w:r>
-          <w:rPr>
-            <w:rStyle w:val="Hipervnculo"/>
-            <w:noProof/>
-          </w:rPr>
-          <w:t>3.</w:t>
-        </w:r>
-        <w:r>
-          <w:rPr>
-            <w:rFonts w:eastAsiaTheme="minorEastAsia" w:cstheme="minorBidi"/>
-            <w:b w:val="0"/>
-            <w:bCs w:val="0"/>
-            <w:caps w:val="0"/>
-            <w:noProof/>
-            <w:sz w:val="22"/>
-            <w:szCs w:val="22"/>
-            <w:lang w:val="es-UY" w:eastAsia="es-UY"/>
-          </w:rPr>
-          <w:tab/>
-        </w:r>
-        <w:r>
-          <w:rPr>
-            <w:rStyle w:val="Hipervnculo"/>
-            <w:noProof/>
-          </w:rPr>
-          <w:t>Verificación de Integración</w:t>
-        </w:r>
-        <w:r>
-          <w:rPr>
-            <w:noProof/>
-            <w:webHidden/>
-          </w:rPr>
-          <w:tab/>
-        </w:r>
-        <w:r>
-          <w:rPr>
-            <w:noProof/>
-            <w:webHidden/>
-          </w:rPr>
-          <w:fldChar w:fldCharType="begin"/>
-        </w:r>
-        <w:r>
-          <w:rPr>
-            <w:noProof/>
-            <w:webHidden/>
-          </w:rPr>
-          <w:instrText xml:space="preserve"> PAGEREF _Toc273784669 \h </w:instrText>
-        </w:r>
-        <w:r>
-          <w:rPr>
-            <w:noProof/>
-            <w:webHidden/>
-          </w:rPr>
-        </w:r>
-        <w:r>
-          <w:rPr>
-            <w:noProof/>
-            <w:webHidden/>
-          </w:rPr>
-          <w:fldChar w:fldCharType="separate"/>
-        </w:r>
-        <w:r>
-          <w:rPr>
-            <w:noProof/>
-            <w:webHidden/>
-          </w:rPr>
-          <w:t>3</w:t>
-        </w:r>
-        <w:r>
-          <w:rPr>
-            <w:noProof/>
-            <w:webHidden/>
-          </w:rPr>
-          <w:fldChar w:fldCharType="end"/>
-        </w:r>
-      </w:hyperlink>
-    </w:p>
-    <w:p>
-      <w:pPr>
-        <w:pStyle w:val="TDC1"/>
-        <w:tabs>
-          <w:tab w:val="left" w:pos="400"/>
-          <w:tab w:val="right" w:leader="dot" w:pos="8494"/>
-        </w:tabs>
-        <w:rPr>
-          <w:rFonts w:eastAsiaTheme="minorEastAsia" w:cstheme="minorBidi"/>
-          <w:b w:val="0"/>
-          <w:bCs w:val="0"/>
-          <w:caps w:val="0"/>
-          <w:noProof/>
-          <w:sz w:val="22"/>
-          <w:szCs w:val="22"/>
-          <w:lang w:val="es-UY" w:eastAsia="es-UY"/>
-        </w:rPr>
-      </w:pPr>
-      <w:hyperlink w:anchor="_Toc273784670" w:history="1">
-        <w:r>
-          <w:rPr>
-            <w:rStyle w:val="Hipervnculo"/>
-            <w:noProof/>
-          </w:rPr>
-          <w:t>4.</w:t>
-        </w:r>
-        <w:r>
-          <w:rPr>
-            <w:rFonts w:eastAsiaTheme="minorEastAsia" w:cstheme="minorBidi"/>
-            <w:b w:val="0"/>
-            <w:bCs w:val="0"/>
-            <w:caps w:val="0"/>
-            <w:noProof/>
-            <w:sz w:val="22"/>
-            <w:szCs w:val="22"/>
-            <w:lang w:val="es-UY" w:eastAsia="es-UY"/>
-          </w:rPr>
-          <w:tab/>
-        </w:r>
-        <w:r>
-          <w:rPr>
-            <w:rStyle w:val="Hipervnculo"/>
-            <w:noProof/>
-          </w:rPr>
-          <w:t>Verificación de Documentos</w:t>
-        </w:r>
-        <w:r>
-          <w:rPr>
-            <w:noProof/>
-            <w:webHidden/>
-          </w:rPr>
-          <w:tab/>
-        </w:r>
-        <w:r>
-          <w:rPr>
-            <w:noProof/>
-            <w:webHidden/>
-          </w:rPr>
-          <w:fldChar w:fldCharType="begin"/>
-        </w:r>
-        <w:r>
-          <w:rPr>
-            <w:noProof/>
-            <w:webHidden/>
-          </w:rPr>
-          <w:instrText xml:space="preserve"> PAGEREF _Toc273784670 \h </w:instrText>
-        </w:r>
-        <w:r>
-          <w:rPr>
-            <w:noProof/>
-            <w:webHidden/>
-          </w:rPr>
-        </w:r>
-        <w:r>
-          <w:rPr>
-            <w:noProof/>
-            <w:webHidden/>
-          </w:rPr>
-          <w:fldChar w:fldCharType="separate"/>
-        </w:r>
-        <w:r>
-          <w:rPr>
-            <w:noProof/>
-            <w:webHidden/>
-          </w:rPr>
-          <w:t>3</w:t>
-        </w:r>
-        <w:r>
-          <w:rPr>
-            <w:noProof/>
-            <w:webHidden/>
-          </w:rPr>
-          <w:fldChar w:fldCharType="end"/>
-        </w:r>
-      </w:hyperlink>
-    </w:p>
-    <w:p>
-      <w:pPr>
-        <w:pStyle w:val="TDC1"/>
-        <w:tabs>
-          <w:tab w:val="left" w:pos="400"/>
-          <w:tab w:val="right" w:leader="dot" w:pos="8494"/>
-        </w:tabs>
-        <w:rPr>
-          <w:rFonts w:eastAsiaTheme="minorEastAsia" w:cstheme="minorBidi"/>
-          <w:b w:val="0"/>
-          <w:bCs w:val="0"/>
-          <w:caps w:val="0"/>
-          <w:noProof/>
-          <w:sz w:val="22"/>
-          <w:szCs w:val="22"/>
-          <w:lang w:val="es-UY" w:eastAsia="es-UY"/>
-        </w:rPr>
-      </w:pPr>
-      <w:hyperlink w:anchor="_Toc273784671" w:history="1">
-        <w:r>
-          <w:rPr>
-            <w:rStyle w:val="Hipervnculo"/>
-            <w:noProof/>
-          </w:rPr>
-          <w:t>5.</w:t>
-        </w:r>
-        <w:r>
-          <w:rPr>
-            <w:rFonts w:eastAsiaTheme="minorEastAsia" w:cstheme="minorBidi"/>
-            <w:b w:val="0"/>
-            <w:bCs w:val="0"/>
-            <w:caps w:val="0"/>
-            <w:noProof/>
-            <w:sz w:val="22"/>
-            <w:szCs w:val="22"/>
-            <w:lang w:val="es-UY" w:eastAsia="es-UY"/>
-          </w:rPr>
-          <w:tab/>
-        </w:r>
-        <w:r>
-          <w:rPr>
-            <w:rStyle w:val="Hipervnculo"/>
-            <w:noProof/>
-          </w:rPr>
-          <w:t>Verificación de Sistema</w:t>
-        </w:r>
-        <w:r>
-          <w:rPr>
-            <w:noProof/>
-            <w:webHidden/>
-          </w:rPr>
-          <w:tab/>
-        </w:r>
-        <w:r>
-          <w:rPr>
-            <w:noProof/>
-            <w:webHidden/>
-          </w:rPr>
-          <w:fldChar w:fldCharType="begin"/>
-        </w:r>
-        <w:r>
-          <w:rPr>
-            <w:noProof/>
-            <w:webHidden/>
-          </w:rPr>
-          <w:instrText xml:space="preserve"> PAGEREF _Toc273784671 \h </w:instrText>
+          <w:instrText xml:space="preserve"> PAGEREF _Toc273815569 \h </w:instrText>
         </w:r>
         <w:r>
           <w:rPr>
@@ -1413,16 +1416,15 @@
           <w:noProof/>
           <w:sz w:val="22"/>
           <w:szCs w:val="22"/>
-          <w:lang w:val="es-UY" w:eastAsia="es-UY"/>
         </w:rPr>
       </w:pPr>
-      <w:hyperlink w:anchor="_Toc273784672" w:history="1">
+      <w:hyperlink w:anchor="_Toc273815570" w:history="1">
         <w:r>
           <w:rPr>
             <w:rStyle w:val="Hipervnculo"/>
             <w:noProof/>
           </w:rPr>
-          <w:t>5.1.</w:t>
+          <w:t>6.1.</w:t>
         </w:r>
         <w:r>
           <w:rPr>
@@ -1431,7 +1433,6 @@
             <w:noProof/>
             <w:sz w:val="22"/>
             <w:szCs w:val="22"/>
-            <w:lang w:val="es-UY" w:eastAsia="es-UY"/>
           </w:rPr>
           <w:tab/>
         </w:r>
@@ -1440,7 +1441,7 @@
             <w:rStyle w:val="Hipervnculo"/>
             <w:noProof/>
           </w:rPr>
-          <w:t>Responsable de ejecutar la verificación</w:t>
+          <w:t>Responsable de realizar la Evaluación de la Verificación</w:t>
         </w:r>
         <w:r>
           <w:rPr>
@@ -1461,7 +1462,7 @@
             <w:noProof/>
             <w:webHidden/>
           </w:rPr>
-          <w:instrText xml:space="preserve"> PAGEREF _Toc273784672 \h </w:instrText>
+          <w:instrText xml:space="preserve"> PAGEREF _Toc273815570 \h </w:instrText>
         </w:r>
         <w:r>
           <w:rPr>
@@ -1505,16 +1506,15 @@
           <w:noProof/>
           <w:sz w:val="22"/>
           <w:szCs w:val="22"/>
-          <w:lang w:val="es-UY" w:eastAsia="es-UY"/>
         </w:rPr>
       </w:pPr>
-      <w:hyperlink w:anchor="_Toc273784673" w:history="1">
+      <w:hyperlink w:anchor="_Toc273815571" w:history="1">
         <w:r>
           <w:rPr>
             <w:rStyle w:val="Hipervnculo"/>
             <w:noProof/>
           </w:rPr>
-          <w:t>5.2.</w:t>
+          <w:t>6.2.</w:t>
         </w:r>
         <w:r>
           <w:rPr>
@@ -1523,7 +1523,6 @@
             <w:noProof/>
             <w:sz w:val="22"/>
             <w:szCs w:val="22"/>
-            <w:lang w:val="es-UY" w:eastAsia="es-UY"/>
           </w:rPr>
           <w:tab/>
         </w:r>
@@ -1532,7 +1531,7 @@
             <w:rStyle w:val="Hipervnculo"/>
             <w:noProof/>
           </w:rPr>
-          <w:t>Fecha de comienzo de la verificación</w:t>
+          <w:t>Fecha de comienzo de la Evaluación de la Verificación</w:t>
         </w:r>
         <w:r>
           <w:rPr>
@@ -1553,7 +1552,7 @@
             <w:noProof/>
             <w:webHidden/>
           </w:rPr>
-          <w:instrText xml:space="preserve"> PAGEREF _Toc273784673 \h </w:instrText>
+          <w:instrText xml:space="preserve"> PAGEREF _Toc273815571 \h </w:instrText>
         </w:r>
         <w:r>
           <w:rPr>
@@ -1597,16 +1596,15 @@
           <w:noProof/>
           <w:sz w:val="22"/>
           <w:szCs w:val="22"/>
-          <w:lang w:val="es-UY" w:eastAsia="es-UY"/>
         </w:rPr>
       </w:pPr>
-      <w:hyperlink w:anchor="_Toc273784674" w:history="1">
+      <w:hyperlink w:anchor="_Toc273815572" w:history="1">
         <w:r>
           <w:rPr>
             <w:rStyle w:val="Hipervnculo"/>
             <w:noProof/>
           </w:rPr>
-          <w:t>5.3.</w:t>
+          <w:t>6.3.</w:t>
         </w:r>
         <w:r>
           <w:rPr>
@@ -1615,7 +1613,6 @@
             <w:noProof/>
             <w:sz w:val="22"/>
             <w:szCs w:val="22"/>
-            <w:lang w:val="es-UY" w:eastAsia="es-UY"/>
           </w:rPr>
           <w:tab/>
         </w:r>
@@ -1624,7 +1621,7 @@
             <w:rStyle w:val="Hipervnculo"/>
             <w:noProof/>
           </w:rPr>
-          <w:t>Fecha de entrega del Informe de Verificación del Sistema</w:t>
+          <w:t>Fecha de entrega del documento Evaluación de Verificación</w:t>
         </w:r>
         <w:r>
           <w:rPr>
@@ -1645,7 +1642,7 @@
             <w:noProof/>
             <w:webHidden/>
           </w:rPr>
-          <w:instrText xml:space="preserve"> PAGEREF _Toc273784674 \h </w:instrText>
+          <w:instrText xml:space="preserve"> PAGEREF _Toc273815572 \h </w:instrText>
         </w:r>
         <w:r>
           <w:rPr>
@@ -1678,378 +1675,6 @@
     </w:p>
     <w:p>
       <w:pPr>
-        <w:pStyle w:val="TDC1"/>
-        <w:tabs>
-          <w:tab w:val="left" w:pos="400"/>
-          <w:tab w:val="right" w:leader="dot" w:pos="8494"/>
-        </w:tabs>
-        <w:rPr>
-          <w:rFonts w:eastAsiaTheme="minorEastAsia" w:cstheme="minorBidi"/>
-          <w:b w:val="0"/>
-          <w:bCs w:val="0"/>
-          <w:caps w:val="0"/>
-          <w:noProof/>
-          <w:sz w:val="22"/>
-          <w:szCs w:val="22"/>
-          <w:lang w:val="es-UY" w:eastAsia="es-UY"/>
-        </w:rPr>
-      </w:pPr>
-      <w:hyperlink w:anchor="_Toc273784675" w:history="1">
-        <w:r>
-          <w:rPr>
-            <w:rStyle w:val="Hipervnculo"/>
-            <w:noProof/>
-          </w:rPr>
-          <w:t>6.</w:t>
-        </w:r>
-        <w:r>
-          <w:rPr>
-            <w:rFonts w:eastAsiaTheme="minorEastAsia" w:cstheme="minorBidi"/>
-            <w:b w:val="0"/>
-            <w:bCs w:val="0"/>
-            <w:caps w:val="0"/>
-            <w:noProof/>
-            <w:sz w:val="22"/>
-            <w:szCs w:val="22"/>
-            <w:lang w:val="es-UY" w:eastAsia="es-UY"/>
-          </w:rPr>
-          <w:tab/>
-        </w:r>
-        <w:r>
-          <w:rPr>
-            <w:rStyle w:val="Hipervnculo"/>
-            <w:noProof/>
-          </w:rPr>
-          <w:t>Evaluación de la Verificación</w:t>
-        </w:r>
-        <w:r>
-          <w:rPr>
-            <w:noProof/>
-            <w:webHidden/>
-          </w:rPr>
-          <w:tab/>
-        </w:r>
-        <w:r>
-          <w:rPr>
-            <w:noProof/>
-            <w:webHidden/>
-          </w:rPr>
-          <w:fldChar w:fldCharType="begin"/>
-        </w:r>
-        <w:r>
-          <w:rPr>
-            <w:noProof/>
-            <w:webHidden/>
-          </w:rPr>
-          <w:instrText xml:space="preserve"> PAGEREF _Toc273784675 \h </w:instrText>
-        </w:r>
-        <w:r>
-          <w:rPr>
-            <w:noProof/>
-            <w:webHidden/>
-          </w:rPr>
-        </w:r>
-        <w:r>
-          <w:rPr>
-            <w:noProof/>
-            <w:webHidden/>
-          </w:rPr>
-          <w:fldChar w:fldCharType="separate"/>
-        </w:r>
-        <w:r>
-          <w:rPr>
-            <w:noProof/>
-            <w:webHidden/>
-          </w:rPr>
-          <w:t>3</w:t>
-        </w:r>
-        <w:r>
-          <w:rPr>
-            <w:noProof/>
-            <w:webHidden/>
-          </w:rPr>
-          <w:fldChar w:fldCharType="end"/>
-        </w:r>
-      </w:hyperlink>
-    </w:p>
-    <w:p>
-      <w:pPr>
-        <w:pStyle w:val="TDC2"/>
-        <w:tabs>
-          <w:tab w:val="left" w:pos="800"/>
-          <w:tab w:val="right" w:leader="dot" w:pos="8494"/>
-        </w:tabs>
-        <w:rPr>
-          <w:rFonts w:eastAsiaTheme="minorEastAsia" w:cstheme="minorBidi"/>
-          <w:smallCaps w:val="0"/>
-          <w:noProof/>
-          <w:sz w:val="22"/>
-          <w:szCs w:val="22"/>
-          <w:lang w:val="es-UY" w:eastAsia="es-UY"/>
-        </w:rPr>
-      </w:pPr>
-      <w:hyperlink w:anchor="_Toc273784676" w:history="1">
-        <w:r>
-          <w:rPr>
-            <w:rStyle w:val="Hipervnculo"/>
-            <w:noProof/>
-          </w:rPr>
-          <w:t>6.1.</w:t>
-        </w:r>
-        <w:r>
-          <w:rPr>
-            <w:rFonts w:eastAsiaTheme="minorEastAsia" w:cstheme="minorBidi"/>
-            <w:smallCaps w:val="0"/>
-            <w:noProof/>
-            <w:sz w:val="22"/>
-            <w:szCs w:val="22"/>
-            <w:lang w:val="es-UY" w:eastAsia="es-UY"/>
-          </w:rPr>
-          <w:tab/>
-        </w:r>
-        <w:r>
-          <w:rPr>
-            <w:rStyle w:val="Hipervnculo"/>
-            <w:noProof/>
-          </w:rPr>
-          <w:t>Responsable de realizar la Evaluación de la Verificación</w:t>
-        </w:r>
-        <w:r>
-          <w:rPr>
-            <w:noProof/>
-            <w:webHidden/>
-          </w:rPr>
-          <w:tab/>
-        </w:r>
-        <w:r>
-          <w:rPr>
-            <w:noProof/>
-            <w:webHidden/>
-          </w:rPr>
-          <w:fldChar w:fldCharType="begin"/>
-        </w:r>
-        <w:r>
-          <w:rPr>
-            <w:noProof/>
-            <w:webHidden/>
-          </w:rPr>
-          <w:instrText xml:space="preserve"> PAGEREF _Toc273784676 \h </w:instrText>
-        </w:r>
-        <w:r>
-          <w:rPr>
-            <w:noProof/>
-            <w:webHidden/>
-          </w:rPr>
-        </w:r>
-        <w:r>
-          <w:rPr>
-            <w:noProof/>
-            <w:webHidden/>
-          </w:rPr>
-          <w:fldChar w:fldCharType="separate"/>
-        </w:r>
-        <w:r>
-          <w:rPr>
-            <w:noProof/>
-            <w:webHidden/>
-          </w:rPr>
-          <w:t>3</w:t>
-        </w:r>
-        <w:r>
-          <w:rPr>
-            <w:noProof/>
-            <w:webHidden/>
-          </w:rPr>
-          <w:fldChar w:fldCharType="end"/>
-        </w:r>
-      </w:hyperlink>
-    </w:p>
-    <w:p>
-      <w:pPr>
-        <w:pStyle w:val="TDC2"/>
-        <w:tabs>
-          <w:tab w:val="left" w:pos="800"/>
-          <w:tab w:val="right" w:leader="dot" w:pos="8494"/>
-        </w:tabs>
-        <w:rPr>
-          <w:rFonts w:eastAsiaTheme="minorEastAsia" w:cstheme="minorBidi"/>
-          <w:smallCaps w:val="0"/>
-          <w:noProof/>
-          <w:sz w:val="22"/>
-          <w:szCs w:val="22"/>
-          <w:lang w:val="es-UY" w:eastAsia="es-UY"/>
-        </w:rPr>
-      </w:pPr>
-      <w:hyperlink w:anchor="_Toc273784677" w:history="1">
-        <w:r>
-          <w:rPr>
-            <w:rStyle w:val="Hipervnculo"/>
-            <w:noProof/>
-          </w:rPr>
-          <w:t>6.2.</w:t>
-        </w:r>
-        <w:r>
-          <w:rPr>
-            <w:rFonts w:eastAsiaTheme="minorEastAsia" w:cstheme="minorBidi"/>
-            <w:smallCaps w:val="0"/>
-            <w:noProof/>
-            <w:sz w:val="22"/>
-            <w:szCs w:val="22"/>
-            <w:lang w:val="es-UY" w:eastAsia="es-UY"/>
-          </w:rPr>
-          <w:tab/>
-        </w:r>
-        <w:r>
-          <w:rPr>
-            <w:rStyle w:val="Hipervnculo"/>
-            <w:noProof/>
-          </w:rPr>
-          <w:t>Fecha de comienzo de la Evaluación de la Verificación</w:t>
-        </w:r>
-        <w:r>
-          <w:rPr>
-            <w:noProof/>
-            <w:webHidden/>
-          </w:rPr>
-          <w:tab/>
-        </w:r>
-        <w:r>
-          <w:rPr>
-            <w:noProof/>
-            <w:webHidden/>
-          </w:rPr>
-          <w:fldChar w:fldCharType="begin"/>
-        </w:r>
-        <w:r>
-          <w:rPr>
-            <w:noProof/>
-            <w:webHidden/>
-          </w:rPr>
-          <w:instrText xml:space="preserve"> PAGEREF _Toc273784677 \h </w:instrText>
-        </w:r>
-        <w:r>
-          <w:rPr>
-            <w:noProof/>
-            <w:webHidden/>
-          </w:rPr>
-        </w:r>
-        <w:r>
-          <w:rPr>
-            <w:noProof/>
-            <w:webHidden/>
-          </w:rPr>
-          <w:fldChar w:fldCharType="separate"/>
-        </w:r>
-        <w:r>
-          <w:rPr>
-            <w:noProof/>
-            <w:webHidden/>
-          </w:rPr>
-          <w:t>3</w:t>
-        </w:r>
-        <w:r>
-          <w:rPr>
-            <w:noProof/>
-            <w:webHidden/>
-          </w:rPr>
-          <w:fldChar w:fldCharType="end"/>
-        </w:r>
-      </w:hyperlink>
-    </w:p>
-    <w:p>
-      <w:pPr>
-        <w:pStyle w:val="TDC2"/>
-        <w:tabs>
-          <w:tab w:val="left" w:pos="800"/>
-          <w:tab w:val="right" w:leader="dot" w:pos="8494"/>
-        </w:tabs>
-        <w:rPr>
-          <w:rFonts w:eastAsiaTheme="minorEastAsia" w:cstheme="minorBidi"/>
-          <w:smallCaps w:val="0"/>
-          <w:noProof/>
-          <w:sz w:val="22"/>
-          <w:szCs w:val="22"/>
-          <w:lang w:val="es-UY" w:eastAsia="es-UY"/>
-        </w:rPr>
-      </w:pPr>
-      <w:hyperlink w:anchor="_Toc273784678" w:history="1">
-        <w:r>
-          <w:rPr>
-            <w:rStyle w:val="Hipervnculo"/>
-            <w:noProof/>
-          </w:rPr>
-          <w:t>6.3.</w:t>
-        </w:r>
-        <w:r>
-          <w:rPr>
-            <w:rFonts w:eastAsiaTheme="minorEastAsia" w:cstheme="minorBidi"/>
-            <w:smallCaps w:val="0"/>
-            <w:noProof/>
-            <w:sz w:val="22"/>
-            <w:szCs w:val="22"/>
-            <w:lang w:val="es-UY" w:eastAsia="es-UY"/>
-          </w:rPr>
-          <w:tab/>
-        </w:r>
-        <w:r>
-          <w:rPr>
-            <w:rStyle w:val="Hipervnculo"/>
-            <w:noProof/>
-          </w:rPr>
-          <w:t>Fecha de entrega del documento Evaluación de Verificación</w:t>
-        </w:r>
-        <w:r>
-          <w:rPr>
-            <w:noProof/>
-            <w:webHidden/>
-          </w:rPr>
-          <w:tab/>
-        </w:r>
-        <w:r>
-          <w:rPr>
-            <w:noProof/>
-            <w:webHidden/>
-          </w:rPr>
-          <w:fldChar w:fldCharType="begin"/>
-        </w:r>
-        <w:r>
-          <w:rPr>
-            <w:noProof/>
-            <w:webHidden/>
-          </w:rPr>
-          <w:instrText xml:space="preserve"> PAGEREF _Toc273784678 \h </w:instrText>
-        </w:r>
-        <w:r>
-          <w:rPr>
-            <w:noProof/>
-            <w:webHidden/>
-          </w:rPr>
-        </w:r>
-        <w:r>
-          <w:rPr>
-            <w:noProof/>
-            <w:webHidden/>
-          </w:rPr>
-          <w:fldChar w:fldCharType="separate"/>
-        </w:r>
-        <w:r>
-          <w:rPr>
-            <w:noProof/>
-            <w:webHidden/>
-          </w:rPr>
-          <w:t>3</w:t>
-        </w:r>
-        <w:r>
-          <w:rPr>
-            <w:noProof/>
-            <w:webHidden/>
-          </w:rPr>
-          <w:fldChar w:fldCharType="end"/>
-        </w:r>
-      </w:hyperlink>
-    </w:p>
-    <w:p>
-      <w:pPr>
         <w:pStyle w:val="MTemaNormal"/>
       </w:pPr>
       <w:r>
@@ -2059,15 +1684,12 @@
     <w:p>
       <w:pPr>
         <w:pStyle w:val="MTema1"/>
-        <w:numPr>
-          <w:ilvl w:val="0"/>
-          <w:numId w:val="11"/>
-        </w:numPr>
+        <w:spacing w:before="120"/>
       </w:pPr>
       <w:r>
         <w:br w:type="page"/>
       </w:r>
-      <w:bookmarkStart w:id="10" w:name="_Toc273784667"/>
+      <w:bookmarkStart w:id="10" w:name="_Toc273815561"/>
       <w:r>
         <w:lastRenderedPageBreak/>
         <w:t>Objetivos de la Verificación</w:t>
@@ -2086,7 +1708,7 @@
       <w:pPr>
         <w:pStyle w:val="MTema1"/>
       </w:pPr>
-      <w:bookmarkStart w:id="11" w:name="_Toc273784668"/>
+      <w:bookmarkStart w:id="11" w:name="_Toc273815562"/>
       <w:r>
         <w:t>Verificación Unitaria</w:t>
       </w:r>
@@ -2105,7 +1727,7 @@
       <w:pPr>
         <w:pStyle w:val="MTema1"/>
       </w:pPr>
-      <w:bookmarkStart w:id="12" w:name="_Toc273784669"/>
+      <w:bookmarkStart w:id="12" w:name="_Toc273815563"/>
       <w:r>
         <w:t>Verificación de Integración</w:t>
       </w:r>
@@ -2123,7 +1745,7 @@
       <w:pPr>
         <w:pStyle w:val="MTema1"/>
       </w:pPr>
-      <w:bookmarkStart w:id="13" w:name="_Toc273784670"/>
+      <w:bookmarkStart w:id="13" w:name="_Toc273815564"/>
       <w:r>
         <w:t>Verificación de Documentos</w:t>
       </w:r>
@@ -2144,7 +1766,7 @@
       <w:pPr>
         <w:pStyle w:val="MTema1"/>
       </w:pPr>
-      <w:bookmarkStart w:id="14" w:name="_Toc273784671"/>
+      <w:bookmarkStart w:id="14" w:name="_Toc273815565"/>
       <w:r>
         <w:t>Verificación de Sistema</w:t>
       </w:r>
@@ -2162,7 +1784,7 @@
         </w:tabs>
         <w:ind w:left="737"/>
       </w:pPr>
-      <w:bookmarkStart w:id="15" w:name="_Toc273784672"/>
+      <w:bookmarkStart w:id="15" w:name="_Toc273815566"/>
       <w:r>
         <w:t>Responsable de ejecutar la verificación</w:t>
       </w:r>
@@ -2210,7 +1832,7 @@
         </w:tabs>
         <w:ind w:left="737"/>
       </w:pPr>
-      <w:bookmarkStart w:id="16" w:name="_Toc273784673"/>
+      <w:bookmarkStart w:id="16" w:name="_Toc273815567"/>
       <w:r>
         <w:t>Fecha de comienzo de la verificación</w:t>
       </w:r>
@@ -2236,7 +1858,7 @@
         </w:tabs>
         <w:ind w:left="737"/>
       </w:pPr>
-      <w:bookmarkStart w:id="17" w:name="_Toc273784674"/>
+      <w:bookmarkStart w:id="17" w:name="_Toc273815568"/>
       <w:r>
         <w:t>Fecha de entrega del Informe de Verificación del Sistema</w:t>
       </w:r>
@@ -2255,7 +1877,7 @@
         <w:pStyle w:val="MTema1"/>
       </w:pPr>
       <w:bookmarkStart w:id="18" w:name="_Toc242346911"/>
-      <w:bookmarkStart w:id="19" w:name="_Toc273784675"/>
+      <w:bookmarkStart w:id="19" w:name="_Toc273815569"/>
       <w:r>
         <w:t xml:space="preserve">Evaluación de </w:t>
       </w:r>
@@ -2283,7 +1905,7 @@
         <w:ind w:left="737"/>
       </w:pPr>
       <w:bookmarkStart w:id="20" w:name="_Toc242346912"/>
-      <w:bookmarkStart w:id="21" w:name="_Toc273784676"/>
+      <w:bookmarkStart w:id="21" w:name="_Toc273815570"/>
       <w:r>
         <w:t xml:space="preserve">Responsable de realizar </w:t>
       </w:r>
@@ -2330,7 +1952,7 @@
         <w:ind w:left="737"/>
       </w:pPr>
       <w:bookmarkStart w:id="22" w:name="_Toc242346913"/>
-      <w:bookmarkStart w:id="23" w:name="_Toc273784677"/>
+      <w:bookmarkStart w:id="23" w:name="_Toc273815571"/>
       <w:r>
         <w:t xml:space="preserve">Fecha de comienzo de </w:t>
       </w:r>
@@ -2377,7 +1999,7 @@
         <w:ind w:left="737"/>
       </w:pPr>
       <w:bookmarkStart w:id="24" w:name="_Toc242346914"/>
-      <w:bookmarkStart w:id="25" w:name="_Toc273784678"/>
+      <w:bookmarkStart w:id="25" w:name="_Toc273815572"/>
       <w:r>
         <w:t>Fecha de entrega del documento Evaluación de Verificación</w:t>
       </w:r>
@@ -2962,7 +2584,7 @@
   <w:abstractNum w:abstractNumId="3">
     <w:nsid w:val="42E93270"/>
     <w:multiLevelType w:val="multilevel"/>
-    <w:tmpl w:val="2BEAF56E"/>
+    <w:tmpl w:val="6A42DABC"/>
     <w:lvl w:ilvl="0">
       <w:start w:val="1"/>
       <w:numFmt w:val="decimal"/>
@@ -3700,12 +3322,13 @@
     <w:name w:val="MTema1"/>
     <w:basedOn w:val="MDetTitulo3"/>
     <w:next w:val="MNormal"/>
-    <w:rsid w:val="00A96F7A"/>
+    <w:rsid w:val="00C27BA7"/>
     <w:pPr>
       <w:numPr>
         <w:ilvl w:val="0"/>
         <w:numId w:val="7"/>
       </w:numPr>
+      <w:spacing w:before="360"/>
       <w:outlineLvl w:val="0"/>
     </w:pPr>
   </w:style>
@@ -4338,7 +3961,7 @@
 </file>
 
 <file path=customXml/itemProps1.xml><?xml version="1.0" encoding="utf-8"?>
-<ds:datastoreItem xmlns:ds="http://schemas.openxmlformats.org/officeDocument/2006/customXml" ds:itemID="{BB461BBD-5033-4C1D-B04E-8DC125272E19}">
+<ds:datastoreItem xmlns:ds="http://schemas.openxmlformats.org/officeDocument/2006/customXml" ds:itemID="{BADB904C-DDE6-4036-BA58-40CC08A7D31E}">
   <ds:schemaRefs>
     <ds:schemaRef ds:uri="http://schemas.openxmlformats.org/officeDocument/2006/bibliography"/>
   </ds:schemaRefs>
